--- a/RECHERCHE DES PARAMETRE ET DES CONTRAINT TECHNOLOGIQUE.docx
+++ b/RECHERCHE DES PARAMETRE ET DES CONTRAINT TECHNOLOGIQUE.docx
@@ -10,7 +10,7 @@
         <w:drawing>
           <wp:inline distT="0" distB="0" distL="0" distR="0" wp14:anchorId="27B9DCF1" wp14:editId="244E3D07">
             <wp:extent cx="5760720" cy="3894455"/>
-            <wp:effectExtent l="0" t="0" r="0" b="0"/>
+            <wp:effectExtent l="38100" t="38100" r="30480" b="29845"/>
             <wp:docPr id="1" name="Image 1"/>
             <wp:cNvGraphicFramePr>
               <a:graphicFrameLocks xmlns:a="http://schemas.openxmlformats.org/drawingml/2006/main" noChangeAspect="1"/>
@@ -36,6 +36,11 @@
                     <a:prstGeom prst="rect">
                       <a:avLst/>
                     </a:prstGeom>
+                    <a:ln w="28575">
+                      <a:solidFill>
+                        <a:schemeClr val="accent1"/>
+                      </a:solidFill>
+                    </a:ln>
                   </pic:spPr>
                 </pic:pic>
               </a:graphicData>
@@ -53,19 +58,11 @@
       <w:pPr>
         <w:jc w:val="both"/>
       </w:pPr>
-    </w:p>
-    <w:p>
-      <w:pPr>
-        <w:jc w:val="both"/>
-      </w:pPr>
       <w:r>
         <w:rPr>
           <w:highlight w:val="green"/>
         </w:rPr>
         <w:t>FPS de la vision humaine</w:t>
-      </w:r>
-      <w:r>
-        <w:t>*</w:t>
       </w:r>
     </w:p>
     <w:p>
@@ -76,7 +73,7 @@
         <w:drawing>
           <wp:inline distT="0" distB="0" distL="0" distR="0" wp14:anchorId="2017D8D9" wp14:editId="72F5A2B5">
             <wp:extent cx="5760720" cy="3971925"/>
-            <wp:effectExtent l="0" t="0" r="0" b="9525"/>
+            <wp:effectExtent l="38100" t="38100" r="30480" b="47625"/>
             <wp:docPr id="2" name="Image 2"/>
             <wp:cNvGraphicFramePr>
               <a:graphicFrameLocks xmlns:a="http://schemas.openxmlformats.org/drawingml/2006/main" noChangeAspect="1"/>
@@ -102,6 +99,11 @@
                     <a:prstGeom prst="rect">
                       <a:avLst/>
                     </a:prstGeom>
+                    <a:ln w="28575">
+                      <a:solidFill>
+                        <a:schemeClr val="accent1"/>
+                      </a:solidFill>
+                    </a:ln>
                   </pic:spPr>
                 </pic:pic>
               </a:graphicData>
@@ -109,6 +111,11 @@
           </wp:inline>
         </w:drawing>
       </w:r>
+    </w:p>
+    <w:p>
+      <w:pPr>
+        <w:jc w:val="both"/>
+      </w:pPr>
     </w:p>
     <w:p>
       <w:pPr>
